--- a/Progress Reports/M228854- SANDEEP SINGH/Final Report.docx
+++ b/Progress Reports/M228854- SANDEEP SINGH/Final Report.docx
@@ -196,73 +196,7 @@
             </w14:gradFill>
           </w14:textFill>
         </w:rPr>
-        <w:t xml:space="preserve">REPORT ON SENSORS </w:t>
-      </w:r>
-    </w:p>
-    <w:p>
-      <w:pPr>
-        <w:jc w:val="center"/>
-        <w:rPr>
-          <w:sz w:val="40"/>
-          <w14:textOutline w14:w="0" w14:cap="flat" w14:cmpd="sng" w14:algn="ctr">
-            <w14:noFill/>
-            <w14:prstDash w14:val="solid"/>
-            <w14:round/>
-          </w14:textOutline>
-          <w14:textFill>
-            <w14:gradFill>
-              <w14:gsLst>
-                <w14:gs w14:pos="0">
-                  <w14:schemeClr w14:val="accent5">
-                    <w14:lumMod w14:val="50000"/>
-                  </w14:schemeClr>
-                </w14:gs>
-                <w14:gs w14:pos="50000">
-                  <w14:schemeClr w14:val="accent5"/>
-                </w14:gs>
-                <w14:gs w14:pos="100000">
-                  <w14:schemeClr w14:val="accent5">
-                    <w14:lumMod w14:val="60000"/>
-                    <w14:lumOff w14:val="40000"/>
-                  </w14:schemeClr>
-                </w14:gs>
-              </w14:gsLst>
-              <w14:lin w14:ang="5400000" w14:scaled="0"/>
-            </w14:gradFill>
-          </w14:textFill>
-        </w:rPr>
-      </w:pPr>
-      <w:r>
-        <w:rPr>
-          <w:sz w:val="40"/>
-          <w14:textOutline w14:w="0" w14:cap="flat" w14:cmpd="sng" w14:algn="ctr">
-            <w14:noFill/>
-            <w14:prstDash w14:val="solid"/>
-            <w14:round/>
-          </w14:textOutline>
-          <w14:textFill>
-            <w14:gradFill>
-              <w14:gsLst>
-                <w14:gs w14:pos="0">
-                  <w14:schemeClr w14:val="accent5">
-                    <w14:lumMod w14:val="50000"/>
-                  </w14:schemeClr>
-                </w14:gs>
-                <w14:gs w14:pos="50000">
-                  <w14:schemeClr w14:val="accent5"/>
-                </w14:gs>
-                <w14:gs w14:pos="100000">
-                  <w14:schemeClr w14:val="accent5">
-                    <w14:lumMod w14:val="60000"/>
-                    <w14:lumOff w14:val="40000"/>
-                  </w14:schemeClr>
-                </w14:gs>
-              </w14:gsLst>
-              <w14:lin w14:ang="5400000" w14:scaled="0"/>
-            </w14:gradFill>
-          </w14:textFill>
-        </w:rPr>
-        <w:t xml:space="preserve">USED IN CNC LATHE </w:t>
+        <w:t>PROGRESS REPORT</w:t>
       </w:r>
     </w:p>
     <w:p>
@@ -369,8 +303,6 @@
       <w:pPr>
         <w:jc w:val="center"/>
       </w:pPr>
-      <w:bookmarkStart w:id="0" w:name="_GoBack"/>
-      <w:bookmarkEnd w:id="0"/>
     </w:p>
     <w:p>
       <w:pPr>
@@ -451,13 +383,7 @@
         <w:rPr>
           <w:sz w:val="24"/>
         </w:rPr>
-        <w:t>B</w:t>
-      </w:r>
-      <w:r>
-        <w:rPr>
-          <w:sz w:val="24"/>
-        </w:rPr>
-        <w:t>Y-SANDEEP SINGH</w:t>
+        <w:t>BY-SANDEEP SINGH</w:t>
       </w:r>
     </w:p>
     <w:p>
@@ -473,6 +399,10 @@
     </w:p>
     <w:p/>
     <w:p/>
+    <w:p>
+      <w:bookmarkStart w:id="0" w:name="_GoBack"/>
+      <w:bookmarkEnd w:id="0"/>
+    </w:p>
     <w:p/>
     <w:p>
       <w:pPr>
@@ -938,23 +868,7 @@
           <w:sz w:val="24"/>
           <w:lang w:eastAsia="en-AU"/>
         </w:rPr>
-        <w:t xml:space="preserve">                                                                                                                              </w:t>
-      </w:r>
-      <w:r>
-        <w:rPr>
-          <w:noProof/>
-          <w:sz w:val="24"/>
-          <w:lang w:eastAsia="en-AU"/>
-        </w:rPr>
-        <w:t>3 jaw chuck</w:t>
-      </w:r>
-      <w:r>
-        <w:rPr>
-          <w:noProof/>
-          <w:sz w:val="24"/>
-          <w:lang w:eastAsia="en-AU"/>
-        </w:rPr>
-        <w:t xml:space="preserve"> </w:t>
+        <w:t xml:space="preserve">                                                                                                                              3 jaw chuck </w:t>
       </w:r>
       <w:r>
         <w:rPr>
@@ -2098,7 +2012,15 @@
     </w:p>
     <w:p>
       <w:r>
-        <w:t xml:space="preserve">WE are using 2 sensors for homeing costs -$36.53 each </w:t>
+        <w:t xml:space="preserve">WE are using 2 sensors for </w:t>
+      </w:r>
+      <w:proofErr w:type="spellStart"/>
+      <w:r>
+        <w:t>homeing</w:t>
+      </w:r>
+      <w:proofErr w:type="spellEnd"/>
+      <w:r>
+        <w:t xml:space="preserve"> costs -$36.53 each </w:t>
       </w:r>
     </w:p>
     <w:p/>
@@ -3946,6 +3868,7 @@
   <w:style w:type="character" w:default="1" w:styleId="DefaultParagraphFont">
     <w:name w:val="Default Paragraph Font"/>
     <w:uiPriority w:val="1"/>
+    <w:semiHidden/>
     <w:unhideWhenUsed/>
   </w:style>
   <w:style w:type="table" w:default="1" w:styleId="TableNormal">
